--- a/faster-rcnn-knowledge.docx
+++ b/faster-rcnn-knowledge.docx
@@ -94,6 +94,54 @@
           <w:bCs w:val="0"/>
           <w:lang w:val="en-US"/>
         </w:rPr>
+        <w:t>- tạo ra các pos_anchor và neg_anchor</w:t>
+      </w:r>
+    </w:p>
+    <w:p>
+      <w:pPr>
+        <w:rPr>
+          <w:rFonts w:hint="default"/>
+          <w:b w:val="0"/>
+          <w:bCs w:val="0"/>
+          <w:lang w:val="en-US"/>
+        </w:rPr>
+      </w:pPr>
+      <w:r>
+        <w:rPr>
+          <w:rFonts w:hint="default"/>
+          <w:b w:val="0"/>
+          <w:bCs w:val="0"/>
+          <w:lang w:val="en-US"/>
+        </w:rPr>
+        <w:t>- lấy n_sample tổng cộng gồm pos_anchor: neg_anchor tỉ lệ 1:1 (pos thiếu thì bù bằng neg)</w:t>
+      </w:r>
+    </w:p>
+    <w:p>
+      <w:pPr>
+        <w:rPr>
+          <w:rFonts w:hint="default"/>
+          <w:b w:val="0"/>
+          <w:bCs w:val="0"/>
+          <w:lang w:val="en-US"/>
+        </w:rPr>
+      </w:pPr>
+    </w:p>
+    <w:p>
+      <w:pPr>
+        <w:rPr>
+          <w:rFonts w:hint="default"/>
+          <w:b w:val="0"/>
+          <w:bCs w:val="0"/>
+          <w:lang w:val="en-US"/>
+        </w:rPr>
+      </w:pPr>
+      <w:r>
+        <w:rPr>
+          <w:rFonts w:hint="default"/>
+          <w:b w:val="0"/>
+          <w:bCs w:val="0"/>
+          <w:lang w:val="en-US"/>
+        </w:rPr>
         <w:t>- slide a small network over the feature map (dùng chung 1 small net cho toàn bộ không gian của feature map)</w:t>
       </w:r>
     </w:p>
@@ -244,6 +292,36 @@
           <w:lang w:val="en-US"/>
         </w:rPr>
         <w:t>. box regression (dự đoán offset) (output gồm 4k giá trị tọa độ ở mỗI anchor)</w:t>
+      </w:r>
+    </w:p>
+    <w:p>
+      <w:pPr>
+        <w:rPr>
+          <w:rFonts w:hint="default"/>
+          <w:b w:val="0"/>
+          <w:bCs w:val="0"/>
+          <w:lang w:val="en-US"/>
+        </w:rPr>
+      </w:pPr>
+      <w:r>
+        <w:rPr>
+          <w:rFonts w:hint="default"/>
+          <w:b w:val="0"/>
+          <w:bCs w:val="0"/>
+          <w:lang w:val="en-US"/>
+        </w:rPr>
+        <w:tab/>
+        <w:t/>
+      </w:r>
+      <w:r>
+        <w:rPr>
+          <w:rFonts w:hint="default"/>
+          <w:b w:val="0"/>
+          <w:bCs w:val="0"/>
+          <w:lang w:val="en-US"/>
+        </w:rPr>
+        <w:tab/>
+        <w:t>(offset là giá trị vị trí tương đốI của pred bbox vớI gt box, dùng để chỉnh pred cho về gần vớI gt)</w:t>
       </w:r>
     </w:p>
     <w:p>
@@ -363,7 +441,7 @@
           <w:rFonts w:hint="default"/>
           <w:lang w:val="en-US"/>
         </w:rPr>
-        <w:t>- VớI bounding box regression, sử dụng tham số sau:</w:t>
+        <w:t>- VớI bounding box regression, sử dụng tham số sau (để dự đoán offset):</w:t>
       </w:r>
     </w:p>
     <w:p>
@@ -439,6 +517,12 @@
           <w:lang w:val="en-US"/>
         </w:rPr>
         <w:tab/>
+      </w:r>
+      <w:r>
+        <w:rPr>
+          <w:rFonts w:hint="default"/>
+          <w:lang w:val="en-US"/>
+        </w:rPr>
         <w:t>- x : predict</w:t>
       </w:r>
     </w:p>
@@ -455,6 +539,12 @@
           <w:lang w:val="en-US"/>
         </w:rPr>
         <w:tab/>
+      </w:r>
+      <w:r>
+        <w:rPr>
+          <w:rFonts w:hint="default"/>
+          <w:lang w:val="en-US"/>
+        </w:rPr>
         <w:t xml:space="preserve">- x_a: </w:t>
       </w:r>
     </w:p>
@@ -471,6 +561,12 @@
           <w:lang w:val="en-US"/>
         </w:rPr>
         <w:tab/>
+      </w:r>
+      <w:r>
+        <w:rPr>
+          <w:rFonts w:hint="default"/>
+          <w:lang w:val="en-US"/>
+        </w:rPr>
         <w:t>- x*: gound truth box</w:t>
       </w:r>
     </w:p>
@@ -487,8 +583,39 @@
           <w:lang w:val="en-US"/>
         </w:rPr>
         <w:tab/>
-        <w:t>- tương tự vớI các tham số còn lại</w:t>
-      </w:r>
+      </w:r>
+      <w:r>
+        <w:rPr>
+          <w:rFonts w:hint="default"/>
+          <w:lang w:val="en-US"/>
+        </w:rPr>
+        <w:t>- tương tự vớI các tham số còn lạI</w:t>
+      </w:r>
+    </w:p>
+    <w:p>
+      <w:pPr>
+        <w:rPr>
+          <w:rFonts w:hint="default"/>
+          <w:lang w:val="en-US"/>
+        </w:rPr>
+      </w:pPr>
+    </w:p>
+    <w:p>
+      <w:pPr>
+        <w:rPr>
+          <w:rFonts w:hint="default"/>
+          <w:lang w:val="en-US"/>
+        </w:rPr>
+      </w:pPr>
+      <w:r>
+        <w:rPr>
+          <w:rFonts w:hint="default"/>
+          <w:lang w:val="en-US"/>
+        </w:rPr>
+        <w:t>Sau khi lấy đc region proposal từ RPN thì dùng roi_pooling (các region proposal không giống nhau về kích thước) ở feature_map để lấy vùng trên feature_map dùng cho phân loạI vùng đó là đốI tượng nào</w:t>
+      </w:r>
+      <w:bookmarkStart w:id="0" w:name="_GoBack"/>
+      <w:bookmarkEnd w:id="0"/>
     </w:p>
     <w:p>
       <w:pPr>
@@ -658,18 +785,7 @@
           <w:bCs w:val="0"/>
           <w:lang w:val="en-US"/>
         </w:rPr>
-        <w:t>-   lấy khoảng 1/10 số anchor hợp lệ trong ảnh (lũy thừa của 2 là tốt) để tính loss function cho mini-batch (lấy được nhiều pos là do tạo được nhiều điểm anchor trong ảnh , khoảng cách giữa các anchor nhỏ và scale của anchor boxes cũng sẽ có khoảng rộng hơn</w:t>
-      </w:r>
-      <w:bookmarkStart w:id="0" w:name="_GoBack"/>
-      <w:bookmarkEnd w:id="0"/>
-      <w:r>
-        <w:rPr>
-          <w:rFonts w:hint="default"/>
-          <w:b w:val="0"/>
-          <w:bCs w:val="0"/>
-          <w:lang w:val="en-US"/>
-        </w:rPr>
-        <w:t>)</w:t>
+        <w:t>-   lấy khoảng 1/10 số anchor hợp lệ trong ảnh (lũy thừa của 2 là tốt) để tính loss function cho mini-batch (lấy được nhiều pos là do tạo được nhiều điểm anchor trong ảnh , khoảng cách giữa các anchor nhỏ và scale của anchor boxes cũng sẽ có khoảng rộng hơn)</w:t>
       </w:r>
     </w:p>
     <w:p>
@@ -703,24 +819,7 @@
     </w:p>
     <w:p>
       <w:pPr>
-        <w:pStyle w:val="2"/>
-        <w:bidi w:val="0"/>
-        <w:rPr>
-          <w:rFonts w:hint="default"/>
-          <w:lang w:val="en-US"/>
-        </w:rPr>
-      </w:pPr>
-      <w:r>
-        <w:rPr>
-          <w:rFonts w:hint="default"/>
-          <w:lang w:val="en-US"/>
-        </w:rPr>
-        <w:t>LÀm LẠI DATALOADER</w:t>
-      </w:r>
-    </w:p>
-    <w:p>
-      <w:pPr>
-        <w:ind w:firstLine="1536" w:firstLineChars="768"/>
+        <w:ind w:firstLine="818" w:firstLineChars="409"/>
         <w:rPr>
           <w:rFonts w:hint="default"/>
           <w:b w:val="0"/>
@@ -756,6 +855,14 @@
           <w:lang w:val="en-US"/>
         </w:rPr>
         <w:tab/>
+      </w:r>
+      <w:r>
+        <w:rPr>
+          <w:rFonts w:hint="default"/>
+          <w:b w:val="0"/>
+          <w:bCs w:val="0"/>
+          <w:lang w:val="en-US"/>
+        </w:rPr>
         <w:t>- nếu thiếu pos thì lấy tất cả pos , lấy đủ neg + thêm neg để bù vào phần thiếu của pos</w:t>
       </w:r>
     </w:p>
@@ -786,6 +893,14 @@
           <w:lang w:val="en-US"/>
         </w:rPr>
         <w:tab/>
+      </w:r>
+      <w:r>
+        <w:rPr>
+          <w:rFonts w:hint="default"/>
+          <w:b w:val="0"/>
+          <w:bCs w:val="0"/>
+          <w:lang w:val="en-US"/>
+        </w:rPr>
         <w:t>- làm sao để tổng số sample luôn không đổI là đc</w:t>
       </w:r>
     </w:p>
@@ -1033,6 +1148,14 @@
           <w:lang w:val="en-US"/>
         </w:rPr>
         <w:tab/>
+      </w:r>
+      <w:r>
+        <w:rPr>
+          <w:rFonts w:hint="default"/>
+          <w:b w:val="0"/>
+          <w:bCs w:val="0"/>
+          <w:lang w:val="en-US"/>
+        </w:rPr>
         <w:t>+ lambda để default là 10, giá trị lambda lấy trong [0.1, 1, 10, 100], kết quả không thay đổI vớI khoảng lambda rộng như ở trên</w:t>
       </w:r>
     </w:p>
@@ -1319,7 +1442,7 @@
     <w:lsdException w:unhideWhenUsed="0" w:uiPriority="0" w:semiHidden="0" w:name="HTML Sample"/>
     <w:lsdException w:unhideWhenUsed="0" w:uiPriority="0" w:semiHidden="0" w:name="HTML Typewriter"/>
     <w:lsdException w:unhideWhenUsed="0" w:uiPriority="0" w:semiHidden="0" w:name="HTML Variable"/>
-    <w:lsdException w:unhideWhenUsed="0" w:uiPriority="0" w:name="Normal Table"/>
+    <w:lsdException w:qFormat="1" w:unhideWhenUsed="0" w:uiPriority="0" w:name="Normal Table"/>
     <w:lsdException w:unhideWhenUsed="0" w:uiPriority="0" w:semiHidden="0" w:name="annotation subject"/>
     <w:lsdException w:unhideWhenUsed="0" w:uiPriority="0" w:semiHidden="0" w:name="Table Simple 1"/>
     <w:lsdException w:unhideWhenUsed="0" w:uiPriority="0" w:semiHidden="0" w:name="Table Simple 2"/>
@@ -1502,6 +1625,7 @@
   <w:style w:type="table" w:default="1" w:styleId="4">
     <w:name w:val="Normal Table"/>
     <w:semiHidden/>
+    <w:qFormat/>
     <w:uiPriority w:val="0"/>
     <w:tblPr>
       <w:tblCellMar>
